--- a/饿了么商家版开发文档.docx
+++ b/饿了么商家版开发文档.docx
@@ -378,104 +378,785 @@
         </w:rPr>
         <w:t>项目目录配置 添加svg字体 字体style 引入图片资源</w:t>
       </w:r>
+    </w:p>
+    <w:p>
+      <w:pPr>
+        <w:rPr>
+          <w:rFonts w:hint="eastAsia"/>
+          <w:lang w:val="en-US" w:eastAsia="zh-CN"/>
+        </w:rPr>
+      </w:pPr>
+    </w:p>
+    <w:p>
+      <w:pPr>
+        <w:rPr>
+          <w:rFonts w:hint="eastAsia"/>
+          <w:lang w:val="en-US" w:eastAsia="zh-CN"/>
+        </w:rPr>
+      </w:pPr>
+      <w:r>
+        <w:rPr>
+          <w:rFonts w:hint="eastAsia"/>
+          <w:lang w:val="en-US" w:eastAsia="zh-CN"/>
+        </w:rPr>
+        <w:t>数据mock 模拟数据</w:t>
+      </w:r>
+    </w:p>
+    <w:p>
+      <w:pPr>
+        <w:rPr>
+          <w:rFonts w:hint="eastAsia"/>
+          <w:lang w:val="en-US" w:eastAsia="zh-CN"/>
+        </w:rPr>
+      </w:pPr>
+      <w:r>
+        <w:rPr>
+          <w:rFonts w:hint="eastAsia"/>
+          <w:lang w:val="en-US" w:eastAsia="zh-CN"/>
+        </w:rPr>
+        <w:t>到真实环境下就是数据库</w:t>
+      </w:r>
+    </w:p>
+    <w:p>
+      <w:pPr>
+        <w:rPr>
+          <w:rFonts w:hint="eastAsia"/>
+          <w:lang w:val="en-US" w:eastAsia="zh-CN"/>
+        </w:rPr>
+      </w:pPr>
+      <w:r>
+        <w:rPr>
+          <w:rFonts w:hint="eastAsia"/>
+          <w:lang w:val="en-US" w:eastAsia="zh-CN"/>
+        </w:rPr>
+        <w:t>Css使用stylu 进行预处理 布局采用弹性盒模型</w:t>
+      </w:r>
+    </w:p>
+    <w:p>
+      <w:pPr>
+        <w:rPr>
+          <w:rFonts w:hint="eastAsia"/>
+          <w:lang w:val="en-US" w:eastAsia="zh-CN"/>
+        </w:rPr>
+      </w:pPr>
+      <w:r>
+        <w:rPr>
+          <w:rFonts w:hint="eastAsia"/>
+          <w:lang w:val="en-US" w:eastAsia="zh-CN"/>
+        </w:rPr>
+        <w:t>页面切换使用router 配置mode:</w:t>
+      </w:r>
+      <w:r>
+        <w:rPr>
+          <w:rFonts w:hint="default"/>
+          <w:lang w:val="en-US" w:eastAsia="zh-CN"/>
+        </w:rPr>
+        <w:t>’</w:t>
+      </w:r>
+      <w:r>
+        <w:rPr>
+          <w:rFonts w:hint="eastAsia"/>
+          <w:lang w:val="en-US" w:eastAsia="zh-CN"/>
+        </w:rPr>
+        <w:t>history</w:t>
+      </w:r>
+      <w:r>
+        <w:rPr>
+          <w:rFonts w:hint="default"/>
+          <w:lang w:val="en-US" w:eastAsia="zh-CN"/>
+        </w:rPr>
+        <w:t>’</w:t>
+      </w:r>
+      <w:r>
+        <w:rPr>
+          <w:rFonts w:hint="eastAsia"/>
+          <w:lang w:val="en-US" w:eastAsia="zh-CN"/>
+        </w:rPr>
+        <w:t>模式 实现 商品 评论 商家的路由逻辑</w:t>
+      </w:r>
+    </w:p>
+    <w:p>
+      <w:pPr>
+        <w:rPr>
+          <w:rFonts w:hint="eastAsia"/>
+          <w:lang w:val="en-US" w:eastAsia="zh-CN"/>
+        </w:rPr>
+      </w:pPr>
+    </w:p>
+    <w:p>
+      <w:pPr>
+        <w:rPr>
+          <w:rFonts w:hint="eastAsia"/>
+          <w:lang w:val="en-US" w:eastAsia="zh-CN"/>
+        </w:rPr>
+      </w:pPr>
+      <w:r>
+        <w:rPr>
+          <w:rFonts w:hint="eastAsia"/>
+          <w:lang w:val="en-US" w:eastAsia="zh-CN"/>
+        </w:rPr>
+        <w:t>移动端1px像素边框问题</w:t>
+      </w:r>
+    </w:p>
+    <w:p>
+      <w:pPr>
+        <w:rPr>
+          <w:rFonts w:hint="eastAsia"/>
+          <w:lang w:val="en-US" w:eastAsia="zh-CN"/>
+        </w:rPr>
+      </w:pPr>
+      <w:r>
+        <w:rPr>
+          <w:rFonts w:hint="eastAsia"/>
+          <w:lang w:val="en-US" w:eastAsia="zh-CN"/>
+        </w:rPr>
+        <w:t>给该元素添加一个伪类after 定义成一条宽度为1px的线</w:t>
+      </w:r>
+    </w:p>
+    <w:p>
+      <w:pPr>
+        <w:rPr>
+          <w:rFonts w:hint="eastAsia"/>
+          <w:lang w:val="en-US" w:eastAsia="zh-CN"/>
+        </w:rPr>
+      </w:pPr>
+      <w:r>
+        <w:rPr>
+          <w:rFonts w:hint="eastAsia"/>
+          <w:lang w:val="en-US" w:eastAsia="zh-CN"/>
+        </w:rPr>
+        <w:tab/>
+      </w:r>
+      <w:r>
+        <w:rPr>
+          <w:rFonts w:hint="eastAsia"/>
+          <w:lang w:val="en-US" w:eastAsia="zh-CN"/>
+        </w:rPr>
+        <w:t>&amp;:after</w:t>
+      </w:r>
+    </w:p>
+    <w:p>
+      <w:pPr>
+        <w:rPr>
+          <w:rFonts w:hint="eastAsia"/>
+          <w:lang w:val="en-US" w:eastAsia="zh-CN"/>
+        </w:rPr>
+      </w:pPr>
+      <w:r>
+        <w:rPr>
+          <w:rFonts w:hint="eastAsia"/>
+          <w:lang w:val="en-US" w:eastAsia="zh-CN"/>
+        </w:rPr>
+        <w:tab/>
+      </w:r>
+      <w:r>
+        <w:rPr>
+          <w:rFonts w:hint="eastAsia"/>
+          <w:lang w:val="en-US" w:eastAsia="zh-CN"/>
+        </w:rPr>
+        <w:tab/>
+      </w:r>
+      <w:r>
+        <w:rPr>
+          <w:rFonts w:hint="eastAsia"/>
+          <w:lang w:val="en-US" w:eastAsia="zh-CN"/>
+        </w:rPr>
+        <w:t>display: block</w:t>
+      </w:r>
+    </w:p>
+    <w:p>
+      <w:pPr>
+        <w:rPr>
+          <w:rFonts w:hint="eastAsia"/>
+          <w:lang w:val="en-US" w:eastAsia="zh-CN"/>
+        </w:rPr>
+      </w:pPr>
+      <w:r>
+        <w:rPr>
+          <w:rFonts w:hint="eastAsia"/>
+          <w:lang w:val="en-US" w:eastAsia="zh-CN"/>
+        </w:rPr>
+        <w:tab/>
+      </w:r>
+      <w:r>
+        <w:rPr>
+          <w:rFonts w:hint="eastAsia"/>
+          <w:lang w:val="en-US" w:eastAsia="zh-CN"/>
+        </w:rPr>
+        <w:tab/>
+      </w:r>
+      <w:r>
+        <w:rPr>
+          <w:rFonts w:hint="eastAsia"/>
+          <w:lang w:val="en-US" w:eastAsia="zh-CN"/>
+        </w:rPr>
+        <w:t>position: absolute</w:t>
+      </w:r>
+    </w:p>
+    <w:p>
+      <w:pPr>
+        <w:rPr>
+          <w:rFonts w:hint="eastAsia"/>
+          <w:lang w:val="en-US" w:eastAsia="zh-CN"/>
+        </w:rPr>
+      </w:pPr>
+      <w:r>
+        <w:rPr>
+          <w:rFonts w:hint="eastAsia"/>
+          <w:lang w:val="en-US" w:eastAsia="zh-CN"/>
+        </w:rPr>
+        <w:tab/>
+      </w:r>
+      <w:r>
+        <w:rPr>
+          <w:rFonts w:hint="eastAsia"/>
+          <w:lang w:val="en-US" w:eastAsia="zh-CN"/>
+        </w:rPr>
+        <w:tab/>
+      </w:r>
+      <w:r>
+        <w:rPr>
+          <w:rFonts w:hint="eastAsia"/>
+          <w:lang w:val="en-US" w:eastAsia="zh-CN"/>
+        </w:rPr>
+        <w:t>left:0</w:t>
+      </w:r>
+    </w:p>
+    <w:p>
+      <w:pPr>
+        <w:rPr>
+          <w:rFonts w:hint="eastAsia"/>
+          <w:lang w:val="en-US" w:eastAsia="zh-CN"/>
+        </w:rPr>
+      </w:pPr>
+      <w:r>
+        <w:rPr>
+          <w:rFonts w:hint="eastAsia"/>
+          <w:lang w:val="en-US" w:eastAsia="zh-CN"/>
+        </w:rPr>
+        <w:tab/>
+      </w:r>
+      <w:r>
+        <w:rPr>
+          <w:rFonts w:hint="eastAsia"/>
+          <w:lang w:val="en-US" w:eastAsia="zh-CN"/>
+        </w:rPr>
+        <w:tab/>
+      </w:r>
+      <w:r>
+        <w:rPr>
+          <w:rFonts w:hint="eastAsia"/>
+          <w:lang w:val="en-US" w:eastAsia="zh-CN"/>
+        </w:rPr>
+        <w:t>bottom 0</w:t>
+      </w:r>
+    </w:p>
+    <w:p>
+      <w:pPr>
+        <w:rPr>
+          <w:rFonts w:hint="eastAsia"/>
+          <w:lang w:val="en-US" w:eastAsia="zh-CN"/>
+        </w:rPr>
+      </w:pPr>
+      <w:r>
+        <w:rPr>
+          <w:rFonts w:hint="eastAsia"/>
+          <w:lang w:val="en-US" w:eastAsia="zh-CN"/>
+        </w:rPr>
+        <w:tab/>
+      </w:r>
+      <w:r>
+        <w:rPr>
+          <w:rFonts w:hint="eastAsia"/>
+          <w:lang w:val="en-US" w:eastAsia="zh-CN"/>
+        </w:rPr>
+        <w:tab/>
+      </w:r>
+      <w:r>
+        <w:rPr>
+          <w:rFonts w:hint="eastAsia"/>
+          <w:lang w:val="en-US" w:eastAsia="zh-CN"/>
+        </w:rPr>
+        <w:t>width 100%</w:t>
+      </w:r>
+    </w:p>
+    <w:p>
+      <w:pPr>
+        <w:rPr>
+          <w:rFonts w:hint="eastAsia"/>
+          <w:lang w:val="en-US" w:eastAsia="zh-CN"/>
+        </w:rPr>
+      </w:pPr>
+      <w:r>
+        <w:rPr>
+          <w:rFonts w:hint="eastAsia"/>
+          <w:lang w:val="en-US" w:eastAsia="zh-CN"/>
+        </w:rPr>
+        <w:tab/>
+      </w:r>
+      <w:r>
+        <w:rPr>
+          <w:rFonts w:hint="eastAsia"/>
+          <w:lang w:val="en-US" w:eastAsia="zh-CN"/>
+        </w:rPr>
+        <w:tab/>
+      </w:r>
+      <w:r>
+        <w:rPr>
+          <w:rFonts w:hint="eastAsia"/>
+          <w:lang w:val="en-US" w:eastAsia="zh-CN"/>
+        </w:rPr>
+        <w:t>border-top: 1px solid $color</w:t>
+      </w:r>
+    </w:p>
+    <w:p>
+      <w:pPr>
+        <w:rPr>
+          <w:rFonts w:hint="eastAsia"/>
+          <w:lang w:val="en-US" w:eastAsia="zh-CN"/>
+        </w:rPr>
+      </w:pPr>
+      <w:r>
+        <w:rPr>
+          <w:rFonts w:hint="eastAsia"/>
+          <w:lang w:val="en-US" w:eastAsia="zh-CN"/>
+        </w:rPr>
+        <w:tab/>
+      </w:r>
+      <w:r>
+        <w:rPr>
+          <w:rFonts w:hint="eastAsia"/>
+          <w:lang w:val="en-US" w:eastAsia="zh-CN"/>
+        </w:rPr>
+        <w:tab/>
+      </w:r>
+      <w:r>
+        <w:rPr>
+          <w:rFonts w:hint="eastAsia"/>
+          <w:lang w:val="en-US" w:eastAsia="zh-CN"/>
+        </w:rPr>
+        <w:t>content: ' '</w:t>
+      </w:r>
+    </w:p>
+    <w:p>
+      <w:pPr>
+        <w:rPr>
+          <w:rFonts w:hint="eastAsia"/>
+          <w:lang w:val="en-US" w:eastAsia="zh-CN"/>
+        </w:rPr>
+      </w:pPr>
+      <w:r>
+        <w:rPr>
+          <w:rFonts w:hint="eastAsia"/>
+          <w:lang w:val="en-US" w:eastAsia="zh-CN"/>
+        </w:rPr>
+        <w:t>根据设备像素比(物理像素和设备实际像素的比例)对伪类div进行y轴缩放 设备像素比为1.5的缩放0.7,设备像素比为1.5的缩放0.5</w:t>
+      </w:r>
+    </w:p>
+    <w:p>
+      <w:pPr>
+        <w:rPr>
+          <w:rFonts w:hint="eastAsia"/>
+          <w:lang w:val="en-US" w:eastAsia="zh-CN"/>
+        </w:rPr>
+      </w:pPr>
+      <w:r>
+        <w:rPr>
+          <w:rFonts w:hint="eastAsia"/>
+          <w:lang w:val="en-US" w:eastAsia="zh-CN"/>
+        </w:rPr>
+        <w:t>@media(-webkit-min-device-pixel-ratio:1.5),(min-device-pixel-ratio:1.5)</w:t>
+      </w:r>
+    </w:p>
+    <w:p>
+      <w:pPr>
+        <w:rPr>
+          <w:rFonts w:hint="eastAsia"/>
+          <w:lang w:val="en-US" w:eastAsia="zh-CN"/>
+        </w:rPr>
+      </w:pPr>
+      <w:r>
+        <w:rPr>
+          <w:rFonts w:hint="eastAsia"/>
+          <w:lang w:val="en-US" w:eastAsia="zh-CN"/>
+        </w:rPr>
+        <w:tab/>
+      </w:r>
+      <w:r>
+        <w:rPr>
+          <w:rFonts w:hint="eastAsia"/>
+          <w:lang w:val="en-US" w:eastAsia="zh-CN"/>
+        </w:rPr>
+        <w:t>.border-1px</w:t>
+      </w:r>
+    </w:p>
+    <w:p>
+      <w:pPr>
+        <w:rPr>
+          <w:rFonts w:hint="eastAsia"/>
+          <w:lang w:val="en-US" w:eastAsia="zh-CN"/>
+        </w:rPr>
+      </w:pPr>
+      <w:r>
+        <w:rPr>
+          <w:rFonts w:hint="eastAsia"/>
+          <w:lang w:val="en-US" w:eastAsia="zh-CN"/>
+        </w:rPr>
+        <w:tab/>
+      </w:r>
+      <w:r>
+        <w:rPr>
+          <w:rFonts w:hint="eastAsia"/>
+          <w:lang w:val="en-US" w:eastAsia="zh-CN"/>
+        </w:rPr>
+        <w:t>$::after</w:t>
+      </w:r>
+    </w:p>
+    <w:p>
+      <w:pPr>
+        <w:rPr>
+          <w:rFonts w:hint="eastAsia"/>
+          <w:lang w:val="en-US" w:eastAsia="zh-CN"/>
+        </w:rPr>
+      </w:pPr>
+      <w:r>
+        <w:rPr>
+          <w:rFonts w:hint="eastAsia"/>
+          <w:lang w:val="en-US" w:eastAsia="zh-CN"/>
+        </w:rPr>
+        <w:tab/>
+      </w:r>
+      <w:r>
+        <w:rPr>
+          <w:rFonts w:hint="eastAsia"/>
+          <w:lang w:val="en-US" w:eastAsia="zh-CN"/>
+        </w:rPr>
+        <w:tab/>
+      </w:r>
+      <w:r>
+        <w:rPr>
+          <w:rFonts w:hint="eastAsia"/>
+          <w:lang w:val="en-US" w:eastAsia="zh-CN"/>
+        </w:rPr>
+        <w:t>-webkit-transform:scaleY(0.7)</w:t>
+      </w:r>
+    </w:p>
+    <w:p>
+      <w:pPr>
+        <w:rPr>
+          <w:rFonts w:hint="eastAsia"/>
+          <w:lang w:val="en-US" w:eastAsia="zh-CN"/>
+        </w:rPr>
+      </w:pPr>
+      <w:r>
+        <w:rPr>
+          <w:rFonts w:hint="eastAsia"/>
+          <w:lang w:val="en-US" w:eastAsia="zh-CN"/>
+        </w:rPr>
+        <w:tab/>
+      </w:r>
+      <w:r>
+        <w:rPr>
+          <w:rFonts w:hint="eastAsia"/>
+          <w:lang w:val="en-US" w:eastAsia="zh-CN"/>
+        </w:rPr>
+        <w:tab/>
+      </w:r>
+      <w:r>
+        <w:rPr>
+          <w:rFonts w:hint="eastAsia"/>
+          <w:lang w:val="en-US" w:eastAsia="zh-CN"/>
+        </w:rPr>
+        <w:t>transform:scaleY(0.7)</w:t>
+      </w:r>
+    </w:p>
+    <w:p>
+      <w:pPr>
+        <w:rPr>
+          <w:rFonts w:hint="eastAsia"/>
+          <w:lang w:val="en-US" w:eastAsia="zh-CN"/>
+        </w:rPr>
+      </w:pPr>
+    </w:p>
+    <w:p>
+      <w:pPr>
+        <w:rPr>
+          <w:rFonts w:hint="eastAsia"/>
+          <w:lang w:val="en-US" w:eastAsia="zh-CN"/>
+        </w:rPr>
+      </w:pPr>
+      <w:r>
+        <w:rPr>
+          <w:rFonts w:hint="eastAsia"/>
+          <w:lang w:val="en-US" w:eastAsia="zh-CN"/>
+        </w:rPr>
+        <w:t>@media(-webkit-min-device-pixel-ratio:2),(min-device-pixel-ratio:2)</w:t>
+      </w:r>
+    </w:p>
+    <w:p>
+      <w:pPr>
+        <w:rPr>
+          <w:rFonts w:hint="eastAsia"/>
+          <w:lang w:val="en-US" w:eastAsia="zh-CN"/>
+        </w:rPr>
+      </w:pPr>
+      <w:r>
+        <w:rPr>
+          <w:rFonts w:hint="eastAsia"/>
+          <w:lang w:val="en-US" w:eastAsia="zh-CN"/>
+        </w:rPr>
+        <w:tab/>
+      </w:r>
+      <w:r>
+        <w:rPr>
+          <w:rFonts w:hint="eastAsia"/>
+          <w:lang w:val="en-US" w:eastAsia="zh-CN"/>
+        </w:rPr>
+        <w:t>.border-1px</w:t>
+      </w:r>
+    </w:p>
+    <w:p>
+      <w:pPr>
+        <w:rPr>
+          <w:rFonts w:hint="eastAsia"/>
+          <w:lang w:val="en-US" w:eastAsia="zh-CN"/>
+        </w:rPr>
+      </w:pPr>
+      <w:r>
+        <w:rPr>
+          <w:rFonts w:hint="eastAsia"/>
+          <w:lang w:val="en-US" w:eastAsia="zh-CN"/>
+        </w:rPr>
+        <w:tab/>
+      </w:r>
+      <w:r>
+        <w:rPr>
+          <w:rFonts w:hint="eastAsia"/>
+          <w:lang w:val="en-US" w:eastAsia="zh-CN"/>
+        </w:rPr>
+        <w:t>$::after</w:t>
+      </w:r>
+    </w:p>
+    <w:p>
+      <w:pPr>
+        <w:rPr>
+          <w:rFonts w:hint="eastAsia"/>
+          <w:lang w:val="en-US" w:eastAsia="zh-CN"/>
+        </w:rPr>
+      </w:pPr>
+      <w:r>
+        <w:rPr>
+          <w:rFonts w:hint="eastAsia"/>
+          <w:lang w:val="en-US" w:eastAsia="zh-CN"/>
+        </w:rPr>
+        <w:tab/>
+      </w:r>
+      <w:r>
+        <w:rPr>
+          <w:rFonts w:hint="eastAsia"/>
+          <w:lang w:val="en-US" w:eastAsia="zh-CN"/>
+        </w:rPr>
+        <w:tab/>
+      </w:r>
+      <w:r>
+        <w:rPr>
+          <w:rFonts w:hint="eastAsia"/>
+          <w:lang w:val="en-US" w:eastAsia="zh-CN"/>
+        </w:rPr>
+        <w:t>-webkit-transform:scaleY(0.5)</w:t>
+      </w:r>
+    </w:p>
+    <w:p>
+      <w:pPr>
+        <w:rPr>
+          <w:rFonts w:hint="eastAsia"/>
+          <w:lang w:val="en-US" w:eastAsia="zh-CN"/>
+        </w:rPr>
+      </w:pPr>
+      <w:r>
+        <w:rPr>
+          <w:rFonts w:hint="eastAsia"/>
+          <w:lang w:val="en-US" w:eastAsia="zh-CN"/>
+        </w:rPr>
+        <w:tab/>
+      </w:r>
+      <w:r>
+        <w:rPr>
+          <w:rFonts w:hint="eastAsia"/>
+          <w:lang w:val="en-US" w:eastAsia="zh-CN"/>
+        </w:rPr>
+        <w:tab/>
+      </w:r>
+      <w:r>
+        <w:rPr>
+          <w:rFonts w:hint="eastAsia"/>
+          <w:lang w:val="en-US" w:eastAsia="zh-CN"/>
+        </w:rPr>
+        <w:t>transform:scaleY(0.5)</w:t>
+      </w:r>
+    </w:p>
+    <w:p>
+      <w:pPr>
+        <w:rPr>
+          <w:rFonts w:hint="eastAsia"/>
+          <w:lang w:val="en-US" w:eastAsia="zh-CN"/>
+        </w:rPr>
+      </w:pPr>
+    </w:p>
+    <w:p>
+      <w:pPr>
+        <w:rPr>
+          <w:rFonts w:hint="eastAsia"/>
+          <w:lang w:val="en-US" w:eastAsia="zh-CN"/>
+        </w:rPr>
+      </w:pPr>
+    </w:p>
+    <w:p>
+      <w:pPr>
+        <w:rPr>
+          <w:rFonts w:hint="eastAsia"/>
+          <w:lang w:val="en-US" w:eastAsia="zh-CN"/>
+        </w:rPr>
+      </w:pPr>
+      <w:r>
+        <w:rPr>
+          <w:rFonts w:hint="eastAsia"/>
+          <w:lang w:val="en-US" w:eastAsia="zh-CN"/>
+        </w:rPr>
+        <w:t>图片和文字的间距问题</w:t>
+      </w:r>
+    </w:p>
+    <w:p>
+      <w:pPr>
+        <w:rPr>
+          <w:rFonts w:hint="eastAsia"/>
+          <w:lang w:val="en-US" w:eastAsia="zh-CN"/>
+        </w:rPr>
+      </w:pPr>
+      <w:r>
+        <w:rPr>
+          <w:rFonts w:hint="eastAsia"/>
+          <w:lang w:val="en-US" w:eastAsia="zh-CN"/>
+        </w:rPr>
+        <w:t>给父元素的字体大小设为0, 后面有需要修改字体的需求再设</w:t>
+      </w:r>
+    </w:p>
+    <w:p>
+      <w:pPr>
+        <w:rPr>
+          <w:rFonts w:hint="eastAsia"/>
+          <w:lang w:val="en-US" w:eastAsia="zh-CN"/>
+        </w:rPr>
+      </w:pPr>
+    </w:p>
+    <w:p>
+      <w:pPr>
+        <w:rPr>
+          <w:rFonts w:hint="eastAsia"/>
+          <w:lang w:val="en-US" w:eastAsia="zh-CN"/>
+        </w:rPr>
+      </w:pPr>
+      <w:r>
+        <w:rPr>
+          <w:rFonts w:hint="eastAsia"/>
+          <w:lang w:val="en-US" w:eastAsia="zh-CN"/>
+        </w:rPr>
+        <w:t>2x 3x图自动适配的stylus组件</w:t>
+      </w:r>
+    </w:p>
+    <w:p>
+      <w:pPr>
+        <w:rPr>
+          <w:rFonts w:hint="eastAsia"/>
+          <w:lang w:val="en-US" w:eastAsia="zh-CN"/>
+        </w:rPr>
+      </w:pPr>
+    </w:p>
+    <w:p>
+      <w:pPr>
+        <w:rPr>
+          <w:rFonts w:hint="eastAsia"/>
+          <w:lang w:val="en-US" w:eastAsia="zh-CN"/>
+        </w:rPr>
+      </w:pPr>
+      <w:r>
+        <w:rPr>
+          <w:rFonts w:hint="eastAsia"/>
+          <w:lang w:val="en-US" w:eastAsia="zh-CN"/>
+        </w:rPr>
+        <w:t>内容小于屏幕长度,关闭按钮固定定位到底部,内容大于屏幕长度,关闭按钮在滚动条的底部的布局方式</w:t>
+      </w:r>
+    </w:p>
+    <w:p>
+      <w:pPr>
+        <w:rPr>
+          <w:rFonts w:hint="eastAsia"/>
+          <w:lang w:val="en-US" w:eastAsia="zh-CN"/>
+        </w:rPr>
+      </w:pPr>
+    </w:p>
+    <w:p>
+      <w:pPr>
+        <w:rPr>
+          <w:rFonts w:hint="eastAsia"/>
+          <w:lang w:val="en-US" w:eastAsia="zh-CN"/>
+        </w:rPr>
+      </w:pPr>
+      <w:r>
+        <w:rPr>
+          <w:rFonts w:hint="eastAsia"/>
+          <w:lang w:val="en-US" w:eastAsia="zh-CN"/>
+        </w:rPr>
+        <w:t>评分系统组件封装</w:t>
+      </w:r>
+    </w:p>
+    <w:p>
+      <w:pPr>
+        <w:rPr>
+          <w:rFonts w:hint="eastAsia"/>
+          <w:lang w:val="en-US" w:eastAsia="zh-CN"/>
+        </w:rPr>
+      </w:pPr>
+    </w:p>
+    <w:p>
+      <w:pPr>
+        <w:rPr>
+          <w:rFonts w:hint="eastAsia"/>
+          <w:lang w:val="en-US" w:eastAsia="zh-CN"/>
+        </w:rPr>
+      </w:pPr>
+      <w:r>
+        <w:rPr>
+          <w:rFonts w:hint="eastAsia"/>
+          <w:lang w:val="en-US" w:eastAsia="zh-CN"/>
+        </w:rPr>
+        <w:t>-----------小标题-------- 分割线布局 使用弹性盒模型</w:t>
+      </w:r>
+    </w:p>
+    <w:p>
+      <w:pPr>
+        <w:rPr>
+          <w:rFonts w:hint="eastAsia"/>
+          <w:lang w:val="en-US" w:eastAsia="zh-CN"/>
+        </w:rPr>
+      </w:pPr>
+      <w:r>
+        <w:rPr>
+          <w:rFonts w:hint="eastAsia"/>
+          <w:lang w:val="en-US" w:eastAsia="zh-CN"/>
+        </w:rPr>
+        <w:t>使用弹性盒模型进行布局, 两边的线根据屏幕自适应, 面试题</w:t>
+      </w:r>
+    </w:p>
+    <w:p>
+      <w:pPr>
+        <w:rPr>
+          <w:rFonts w:hint="eastAsia"/>
+          <w:lang w:val="en-US" w:eastAsia="zh-CN"/>
+        </w:rPr>
+      </w:pPr>
       <w:bookmarkStart w:id="0" w:name="_GoBack"/>
       <w:bookmarkEnd w:id="0"/>
-    </w:p>
-    <w:p>
-      <w:pPr>
-        <w:rPr>
-          <w:rFonts w:hint="eastAsia"/>
-          <w:lang w:val="en-US" w:eastAsia="zh-CN"/>
-        </w:rPr>
-      </w:pPr>
-    </w:p>
-    <w:p>
-      <w:pPr>
-        <w:rPr>
-          <w:rFonts w:hint="eastAsia"/>
-          <w:lang w:val="en-US" w:eastAsia="zh-CN"/>
-        </w:rPr>
-      </w:pPr>
-      <w:r>
-        <w:rPr>
-          <w:rFonts w:hint="eastAsia"/>
-          <w:lang w:val="en-US" w:eastAsia="zh-CN"/>
-        </w:rPr>
-        <w:t>数据mock 模拟数据</w:t>
-      </w:r>
-    </w:p>
-    <w:p>
-      <w:pPr>
-        <w:rPr>
-          <w:rFonts w:hint="eastAsia"/>
-          <w:lang w:val="en-US" w:eastAsia="zh-CN"/>
-        </w:rPr>
-      </w:pPr>
-      <w:r>
-        <w:rPr>
-          <w:rFonts w:hint="eastAsia"/>
-          <w:lang w:val="en-US" w:eastAsia="zh-CN"/>
-        </w:rPr>
-        <w:t>到真实环境下就是数据库</w:t>
-      </w:r>
-    </w:p>
-    <w:p>
-      <w:pPr>
-        <w:rPr>
-          <w:rFonts w:hint="eastAsia"/>
-          <w:lang w:val="en-US" w:eastAsia="zh-CN"/>
-        </w:rPr>
-      </w:pPr>
-      <w:r>
-        <w:rPr>
-          <w:rFonts w:hint="eastAsia"/>
-          <w:lang w:val="en-US" w:eastAsia="zh-CN"/>
-        </w:rPr>
-        <w:t>Css使用stylu 进行预处理 布局采用弹性盒模型</w:t>
-      </w:r>
-    </w:p>
-    <w:p>
-      <w:pPr>
-        <w:rPr>
-          <w:rFonts w:hint="eastAsia"/>
-          <w:lang w:val="en-US" w:eastAsia="zh-CN"/>
-        </w:rPr>
-      </w:pPr>
-      <w:r>
-        <w:rPr>
-          <w:rFonts w:hint="eastAsia"/>
-          <w:lang w:val="en-US" w:eastAsia="zh-CN"/>
-        </w:rPr>
-        <w:t>页面切换使用router 配置mode:</w:t>
-      </w:r>
-      <w:r>
-        <w:rPr>
-          <w:rFonts w:hint="default"/>
-          <w:lang w:val="en-US" w:eastAsia="zh-CN"/>
-        </w:rPr>
-        <w:t>’</w:t>
-      </w:r>
-      <w:r>
-        <w:rPr>
-          <w:rFonts w:hint="eastAsia"/>
-          <w:lang w:val="en-US" w:eastAsia="zh-CN"/>
-        </w:rPr>
-        <w:t>history</w:t>
-      </w:r>
-      <w:r>
-        <w:rPr>
-          <w:rFonts w:hint="default"/>
-          <w:lang w:val="en-US" w:eastAsia="zh-CN"/>
-        </w:rPr>
-        <w:t>’</w:t>
-      </w:r>
-      <w:r>
-        <w:rPr>
-          <w:rFonts w:hint="eastAsia"/>
-          <w:lang w:val="en-US" w:eastAsia="zh-CN"/>
-        </w:rPr>
-        <w:t>模式 实现 商品 评论 商家的路由逻辑</w:t>
-      </w:r>
     </w:p>
     <w:sectPr>
       <w:pgSz w:w="11906" w:h="16838"/>
@@ -562,7 +1243,7 @@
     <w:lsdException w:qFormat="1" w:unhideWhenUsed="0" w:uiPriority="0" w:semiHidden="0" w:name="Title"/>
     <w:lsdException w:unhideWhenUsed="0" w:uiPriority="0" w:semiHidden="0" w:name="Closing"/>
     <w:lsdException w:unhideWhenUsed="0" w:uiPriority="0" w:semiHidden="0" w:name="Signature"/>
-    <w:lsdException w:unhideWhenUsed="0" w:uiPriority="0" w:name="Default Paragraph Font"/>
+    <w:lsdException w:qFormat="1" w:unhideWhenUsed="0" w:uiPriority="0" w:name="Default Paragraph Font"/>
     <w:lsdException w:unhideWhenUsed="0" w:uiPriority="0" w:semiHidden="0" w:name="Body Text"/>
     <w:lsdException w:unhideWhenUsed="0" w:uiPriority="0" w:semiHidden="0" w:name="Body Text Indent"/>
     <w:lsdException w:unhideWhenUsed="0" w:uiPriority="0" w:semiHidden="0" w:name="List Continue"/>
@@ -600,7 +1281,7 @@
     <w:lsdException w:unhideWhenUsed="0" w:uiPriority="0" w:semiHidden="0" w:name="HTML Sample"/>
     <w:lsdException w:unhideWhenUsed="0" w:uiPriority="0" w:semiHidden="0" w:name="HTML Typewriter"/>
     <w:lsdException w:unhideWhenUsed="0" w:uiPriority="0" w:semiHidden="0" w:name="HTML Variable"/>
-    <w:lsdException w:unhideWhenUsed="0" w:uiPriority="0" w:name="Normal Table"/>
+    <w:lsdException w:qFormat="1" w:unhideWhenUsed="0" w:uiPriority="0" w:name="Normal Table"/>
     <w:lsdException w:unhideWhenUsed="0" w:uiPriority="0" w:semiHidden="0" w:name="annotation subject"/>
     <w:lsdException w:unhideWhenUsed="0" w:uiPriority="0" w:semiHidden="0" w:name="Table Simple 1"/>
     <w:lsdException w:unhideWhenUsed="0" w:uiPriority="0" w:semiHidden="0" w:name="Table Simple 2"/>
@@ -765,11 +1446,13 @@
   <w:style w:type="character" w:default="1" w:styleId="2">
     <w:name w:val="Default Paragraph Font"/>
     <w:semiHidden/>
+    <w:qFormat/>
     <w:uiPriority w:val="0"/>
   </w:style>
   <w:style w:type="table" w:default="1" w:styleId="3">
     <w:name w:val="Normal Table"/>
     <w:semiHidden/>
+    <w:qFormat/>
     <w:uiPriority w:val="0"/>
     <w:tblPr>
       <w:tblLayout w:type="fixed"/>

--- a/饿了么商家版开发文档.docx
+++ b/饿了么商家版开发文档.docx
@@ -444,7 +444,7 @@
           <w:rFonts w:hint="eastAsia"/>
           <w:lang w:val="en-US" w:eastAsia="zh-CN"/>
         </w:rPr>
-        <w:t>页面切换使用router 配置mode:</w:t>
+        <w:t>页面切换使用router 配置 mode:</w:t>
       </w:r>
       <w:r>
         <w:rPr>
@@ -472,7 +472,7 @@
           <w:rFonts w:hint="eastAsia"/>
           <w:lang w:val="en-US" w:eastAsia="zh-CN"/>
         </w:rPr>
-        <w:t>模式 实现 商品 评论 商家的路由逻辑</w:t>
+        <w:t xml:space="preserve"> 模式 实现 商品 评论 商家的路由逻辑</w:t>
       </w:r>
     </w:p>
     <w:p>
@@ -1130,33 +1130,40 @@
           <w:rFonts w:hint="eastAsia"/>
           <w:lang w:val="en-US" w:eastAsia="zh-CN"/>
         </w:rPr>
-        <w:t>-----------小标题-------- 分割线布局 使用弹性盒模型</w:t>
-      </w:r>
-    </w:p>
-    <w:p>
-      <w:pPr>
-        <w:rPr>
-          <w:rFonts w:hint="eastAsia"/>
-          <w:lang w:val="en-US" w:eastAsia="zh-CN"/>
-        </w:rPr>
-      </w:pPr>
-      <w:r>
-        <w:rPr>
-          <w:rFonts w:hint="eastAsia"/>
-          <w:lang w:val="en-US" w:eastAsia="zh-CN"/>
-        </w:rPr>
-        <w:t>使用弹性盒模型进行布局, 两边的线根据屏幕自适应, 面试题</w:t>
-      </w:r>
-    </w:p>
-    <w:p>
-      <w:pPr>
-        <w:rPr>
-          <w:rFonts w:hint="eastAsia"/>
-          <w:lang w:val="en-US" w:eastAsia="zh-CN"/>
-        </w:rPr>
-      </w:pPr>
+        <w:t xml:space="preserve">-----------小标题-------- </w:t>
+      </w:r>
       <w:bookmarkStart w:id="0" w:name="_GoBack"/>
       <w:bookmarkEnd w:id="0"/>
+      <w:r>
+        <w:rPr>
+          <w:rFonts w:hint="eastAsia"/>
+          <w:lang w:val="en-US" w:eastAsia="zh-CN"/>
+        </w:rPr>
+        <w:t>分割线布局 使用弹性盒模型</w:t>
+      </w:r>
+    </w:p>
+    <w:p>
+      <w:pPr>
+        <w:rPr>
+          <w:rFonts w:hint="eastAsia"/>
+          <w:lang w:val="en-US" w:eastAsia="zh-CN"/>
+        </w:rPr>
+      </w:pPr>
+      <w:r>
+        <w:rPr>
+          <w:rFonts w:hint="eastAsia"/>
+          <w:lang w:val="en-US" w:eastAsia="zh-CN"/>
+        </w:rPr>
+        <w:t>使用弹性盒模型进行布局, 两边的线根据屏幕自适应, 面试题</w:t>
+      </w:r>
+    </w:p>
+    <w:p>
+      <w:pPr>
+        <w:rPr>
+          <w:rFonts w:hint="eastAsia"/>
+          <w:lang w:val="en-US" w:eastAsia="zh-CN"/>
+        </w:rPr>
+      </w:pPr>
     </w:p>
     <w:sectPr>
       <w:pgSz w:w="11906" w:h="16838"/>

--- a/饿了么商家版开发文档.docx
+++ b/饿了么商家版开发文档.docx
@@ -1130,40 +1130,86 @@
           <w:rFonts w:hint="eastAsia"/>
           <w:lang w:val="en-US" w:eastAsia="zh-CN"/>
         </w:rPr>
-        <w:t xml:space="preserve">-----------小标题-------- </w:t>
+        <w:t>-----------小标题-------- 分割线布局 使用弹性盒模型</w:t>
+      </w:r>
+    </w:p>
+    <w:p>
+      <w:pPr>
+        <w:rPr>
+          <w:rFonts w:hint="eastAsia"/>
+          <w:lang w:val="en-US" w:eastAsia="zh-CN"/>
+        </w:rPr>
+      </w:pPr>
+      <w:r>
+        <w:rPr>
+          <w:rFonts w:hint="eastAsia"/>
+          <w:lang w:val="en-US" w:eastAsia="zh-CN"/>
+        </w:rPr>
+        <w:t>使用弹性盒模型进行布局, 两边的线根据屏幕自适应, 面试题</w:t>
+      </w:r>
+    </w:p>
+    <w:p>
+      <w:pPr>
+        <w:rPr>
+          <w:rFonts w:hint="eastAsia"/>
+          <w:lang w:val="en-US" w:eastAsia="zh-CN"/>
+        </w:rPr>
+      </w:pPr>
+    </w:p>
+    <w:p>
+      <w:pPr>
+        <w:rPr>
+          <w:rFonts w:hint="eastAsia"/>
+          <w:lang w:val="en-US" w:eastAsia="zh-CN"/>
+        </w:rPr>
+      </w:pPr>
+      <w:r>
+        <w:rPr>
+          <w:rFonts w:hint="eastAsia"/>
+          <w:lang w:val="en-US" w:eastAsia="zh-CN"/>
+        </w:rPr>
+        <w:t>挑选商品页也是通过flex布局</w:t>
+      </w:r>
+    </w:p>
+    <w:p>
+      <w:pPr>
+        <w:rPr>
+          <w:rFonts w:hint="eastAsia"/>
+          <w:lang w:val="en-US" w:eastAsia="zh-CN"/>
+        </w:rPr>
+      </w:pPr>
+      <w:r>
+        <w:rPr>
+          <w:rFonts w:hint="eastAsia"/>
+          <w:lang w:val="en-US" w:eastAsia="zh-CN"/>
+        </w:rPr>
+        <w:t>左边固定右边自适应的结构</w:t>
+      </w:r>
+    </w:p>
+    <w:p>
+      <w:pPr>
+        <w:rPr>
+          <w:rFonts w:hint="eastAsia"/>
+          <w:lang w:val="en-US" w:eastAsia="zh-CN"/>
+        </w:rPr>
+      </w:pPr>
+    </w:p>
+    <w:p>
+      <w:pPr>
+        <w:rPr>
+          <w:rFonts w:hint="eastAsia"/>
+          <w:lang w:val="en-US" w:eastAsia="zh-CN"/>
+        </w:rPr>
+      </w:pPr>
+      <w:r>
+        <w:rPr>
+          <w:rFonts w:hint="eastAsia"/>
+          <w:lang w:val="en-US" w:eastAsia="zh-CN"/>
+        </w:rPr>
+        <w:t>商品和菜单的滚动调用better-scoll库</w:t>
       </w:r>
       <w:bookmarkStart w:id="0" w:name="_GoBack"/>
       <w:bookmarkEnd w:id="0"/>
-      <w:r>
-        <w:rPr>
-          <w:rFonts w:hint="eastAsia"/>
-          <w:lang w:val="en-US" w:eastAsia="zh-CN"/>
-        </w:rPr>
-        <w:t>分割线布局 使用弹性盒模型</w:t>
-      </w:r>
-    </w:p>
-    <w:p>
-      <w:pPr>
-        <w:rPr>
-          <w:rFonts w:hint="eastAsia"/>
-          <w:lang w:val="en-US" w:eastAsia="zh-CN"/>
-        </w:rPr>
-      </w:pPr>
-      <w:r>
-        <w:rPr>
-          <w:rFonts w:hint="eastAsia"/>
-          <w:lang w:val="en-US" w:eastAsia="zh-CN"/>
-        </w:rPr>
-        <w:t>使用弹性盒模型进行布局, 两边的线根据屏幕自适应, 面试题</w:t>
-      </w:r>
-    </w:p>
-    <w:p>
-      <w:pPr>
-        <w:rPr>
-          <w:rFonts w:hint="eastAsia"/>
-          <w:lang w:val="en-US" w:eastAsia="zh-CN"/>
-        </w:rPr>
-      </w:pPr>
     </w:p>
     <w:sectPr>
       <w:pgSz w:w="11906" w:h="16838"/>

--- a/饿了么商家版开发文档.docx
+++ b/饿了么商家版开发文档.docx
@@ -1206,10 +1206,114 @@
           <w:rFonts w:hint="eastAsia"/>
           <w:lang w:val="en-US" w:eastAsia="zh-CN"/>
         </w:rPr>
-        <w:t>商品和菜单的滚动调用better-scoll库</w:t>
+        <w:t>商品和菜单的滚动调用better-scoll库实现菜单滚动</w:t>
+      </w:r>
+    </w:p>
+    <w:p>
+      <w:pPr>
+        <w:rPr>
+          <w:rFonts w:hint="eastAsia"/>
+          <w:lang w:val="en-US" w:eastAsia="zh-CN"/>
+        </w:rPr>
+      </w:pPr>
+    </w:p>
+    <w:p>
+      <w:pPr>
+        <w:rPr>
+          <w:rFonts w:hint="eastAsia"/>
+          <w:lang w:val="en-US" w:eastAsia="zh-CN"/>
+        </w:rPr>
+      </w:pPr>
+      <w:r>
+        <w:rPr>
+          <w:rFonts w:hint="eastAsia"/>
+          <w:lang w:val="en-US" w:eastAsia="zh-CN"/>
+        </w:rPr>
+        <w:t>Vue获取dom元素使用在dom中添加ref=</w:t>
+      </w:r>
+      <w:r>
+        <w:rPr>
+          <w:rFonts w:hint="default"/>
+          <w:lang w:val="en-US" w:eastAsia="zh-CN"/>
+        </w:rPr>
+        <w:t>”</w:t>
+      </w:r>
+      <w:r>
+        <w:rPr>
+          <w:rFonts w:hint="eastAsia"/>
+          <w:lang w:val="en-US" w:eastAsia="zh-CN"/>
+        </w:rPr>
+        <w:t>menuwraper</w:t>
+      </w:r>
+      <w:r>
+        <w:rPr>
+          <w:rFonts w:hint="default"/>
+          <w:lang w:val="en-US" w:eastAsia="zh-CN"/>
+        </w:rPr>
+        <w:t>”</w:t>
+      </w:r>
+      <w:r>
+        <w:rPr>
+          <w:rFonts w:hint="eastAsia"/>
+          <w:lang w:val="en-US" w:eastAsia="zh-CN"/>
+        </w:rPr>
+        <w:t xml:space="preserve"> 下面调用使用this.$refs.menuwraper</w:t>
+      </w:r>
+    </w:p>
+    <w:p>
+      <w:pPr>
+        <w:rPr>
+          <w:rFonts w:hint="eastAsia"/>
+          <w:lang w:val="en-US" w:eastAsia="zh-CN"/>
+        </w:rPr>
+      </w:pPr>
+    </w:p>
+    <w:p>
+      <w:pPr>
+        <w:rPr>
+          <w:rFonts w:hint="eastAsia"/>
+          <w:lang w:val="en-US" w:eastAsia="zh-CN"/>
+        </w:rPr>
+      </w:pPr>
+      <w:r>
+        <w:rPr>
+          <w:rFonts w:hint="eastAsia"/>
+          <w:lang w:val="en-US" w:eastAsia="zh-CN"/>
+        </w:rPr>
+        <w:t>行元素标签之间的空白会影响布局</w:t>
+      </w:r>
+    </w:p>
+    <w:p>
+      <w:pPr>
+        <w:rPr>
+          <w:rFonts w:hint="eastAsia"/>
+          <w:lang w:val="en-US" w:eastAsia="zh-CN"/>
+        </w:rPr>
+      </w:pPr>
+    </w:p>
+    <w:p>
+      <w:pPr>
+        <w:rPr>
+          <w:rFonts w:hint="eastAsia"/>
+          <w:lang w:val="en-US" w:eastAsia="zh-CN"/>
+        </w:rPr>
+      </w:pPr>
+      <w:r>
+        <w:rPr>
+          <w:rFonts w:hint="eastAsia"/>
+          <w:lang w:val="en-US" w:eastAsia="zh-CN"/>
+        </w:rPr>
+        <w:t>better-scoll 左右联动 根据区间高度进行匹配</w:t>
       </w:r>
       <w:bookmarkStart w:id="0" w:name="_GoBack"/>
       <w:bookmarkEnd w:id="0"/>
+      <w:r>
+        <w:rPr>
+          <w:rFonts w:hint="eastAsia"/>
+          <w:lang w:val="en-US" w:eastAsia="zh-CN"/>
+        </w:rPr>
+        <w:t xml:space="preserve"> 拿到y坐标看具体落在那个区间</w:t>
+      </w:r>
     </w:p>
     <w:sectPr>
       <w:pgSz w:w="11906" w:h="16838"/>

--- a/饿了么商家版开发文档.docx
+++ b/饿了么商家版开发文档.docx
@@ -1303,18 +1303,72 @@
           <w:rFonts w:hint="eastAsia"/>
           <w:lang w:val="en-US" w:eastAsia="zh-CN"/>
         </w:rPr>
-        <w:t>better-scoll 左右联动 根据区间高度进行匹配</w:t>
+        <w:t>better-scoll 左右联动 根据区间高度进行匹配 拿到y坐标看具体落在那个区间</w:t>
+      </w:r>
+    </w:p>
+    <w:p>
+      <w:pPr>
+        <w:rPr>
+          <w:rFonts w:hint="eastAsia"/>
+          <w:lang w:val="en-US" w:eastAsia="zh-CN"/>
+        </w:rPr>
+      </w:pPr>
+    </w:p>
+    <w:p>
+      <w:pPr>
+        <w:rPr>
+          <w:rFonts w:hint="eastAsia"/>
+          <w:lang w:val="en-US" w:eastAsia="zh-CN"/>
+        </w:rPr>
+      </w:pPr>
+      <w:r>
+        <w:rPr>
+          <w:rFonts w:hint="eastAsia"/>
+          <w:lang w:val="en-US" w:eastAsia="zh-CN"/>
+        </w:rPr>
+        <w:t>Vue和原生交互通过ref接口访问dom</w:t>
+      </w:r>
+    </w:p>
+    <w:p>
+      <w:pPr>
+        <w:rPr>
+          <w:rFonts w:hint="eastAsia"/>
+          <w:lang w:val="en-US" w:eastAsia="zh-CN"/>
+        </w:rPr>
+      </w:pPr>
+      <w:r>
+        <w:rPr>
+          <w:rFonts w:hint="eastAsia"/>
+          <w:lang w:val="en-US" w:eastAsia="zh-CN"/>
+        </w:rPr>
+        <w:t>在对dom操作时候需要调用$nextTick()接口保证dom已经渲染完成这样在操作dom的时候不会报错</w:t>
+      </w:r>
+    </w:p>
+    <w:p>
+      <w:pPr>
+        <w:rPr>
+          <w:rFonts w:hint="eastAsia"/>
+          <w:lang w:val="en-US" w:eastAsia="zh-CN"/>
+        </w:rPr>
+      </w:pPr>
+    </w:p>
+    <w:p>
+      <w:pPr>
+        <w:rPr>
+          <w:rFonts w:hint="eastAsia"/>
+          <w:lang w:val="en-US" w:eastAsia="zh-CN"/>
+        </w:rPr>
+      </w:pPr>
+      <w:r>
+        <w:rPr>
+          <w:rFonts w:hint="eastAsia"/>
+          <w:lang w:val="en-US" w:eastAsia="zh-CN"/>
+        </w:rPr>
+        <w:t>购物车组件</w:t>
       </w:r>
       <w:bookmarkStart w:id="0" w:name="_GoBack"/>
-      <w:bookmarkEnd w:id="0"/>
-      <w:r>
-        <w:rPr>
-          <w:rFonts w:hint="eastAsia"/>
-          <w:lang w:val="en-US" w:eastAsia="zh-CN"/>
-        </w:rPr>
-        <w:t xml:space="preserve"> 拿到y坐标看具体落在那个区间</w:t>
-      </w:r>
-    </w:p>
+    </w:p>
+    <w:bookmarkEnd w:id="0"/>
     <w:sectPr>
       <w:pgSz w:w="11906" w:h="16838"/>
       <w:pgMar w:top="1440" w:right="1800" w:bottom="1440" w:left="1800" w:header="851" w:footer="992" w:gutter="0"/>

--- a/饿了么商家版开发文档.docx
+++ b/饿了么商家版开发文档.docx
@@ -1366,9 +1366,77 @@
         </w:rPr>
         <w:t>购物车组件</w:t>
       </w:r>
+    </w:p>
+    <w:p>
+      <w:pPr>
+        <w:rPr>
+          <w:rFonts w:hint="eastAsia"/>
+          <w:lang w:val="en-US" w:eastAsia="zh-CN"/>
+        </w:rPr>
+      </w:pPr>
+      <w:r>
+        <w:rPr>
+          <w:rFonts w:hint="eastAsia"/>
+          <w:lang w:val="en-US" w:eastAsia="zh-CN"/>
+        </w:rPr>
+        <w:t>固定定位,购物车列表弹层添加动画,购物车样式根据数据值更改</w:t>
+      </w:r>
+    </w:p>
+    <w:p>
+      <w:pPr>
+        <w:rPr>
+          <w:rFonts w:hint="eastAsia"/>
+          <w:lang w:val="en-US" w:eastAsia="zh-CN"/>
+        </w:rPr>
+      </w:pPr>
+      <w:r>
+        <w:rPr>
+          <w:rFonts w:hint="eastAsia"/>
+          <w:lang w:val="en-US" w:eastAsia="zh-CN"/>
+        </w:rPr>
+        <w:t>结算按钮添加事件修饰符防止冒泡 添加毛玻璃遮罩</w:t>
+      </w:r>
+    </w:p>
+    <w:p>
+      <w:pPr>
+        <w:rPr>
+          <w:rFonts w:hint="eastAsia"/>
+          <w:lang w:val="en-US" w:eastAsia="zh-CN"/>
+        </w:rPr>
+      </w:pPr>
+    </w:p>
+    <w:p>
+      <w:pPr>
+        <w:rPr>
+          <w:rFonts w:hint="eastAsia"/>
+          <w:lang w:val="en-US" w:eastAsia="zh-CN"/>
+        </w:rPr>
+      </w:pPr>
+      <w:r>
+        <w:rPr>
+          <w:rFonts w:hint="eastAsia"/>
+          <w:lang w:val="en-US" w:eastAsia="zh-CN"/>
+        </w:rPr>
+        <w:t>数量加减组件</w:t>
+      </w:r>
+    </w:p>
+    <w:p>
+      <w:pPr>
+        <w:rPr>
+          <w:rFonts w:hint="eastAsia"/>
+          <w:lang w:val="en-US" w:eastAsia="zh-CN"/>
+        </w:rPr>
+      </w:pPr>
+      <w:r>
+        <w:rPr>
+          <w:rFonts w:hint="eastAsia"/>
+          <w:lang w:val="en-US" w:eastAsia="zh-CN"/>
+        </w:rPr>
+        <w:t>实现dom和后台的联动.通过food接口,修改foodcount 根据foodcount的值判断减少按钮的显示隐藏 增加padding大小扩大可选范围</w:t>
+      </w:r>
       <w:bookmarkStart w:id="0" w:name="_GoBack"/>
-    </w:p>
-    <w:bookmarkEnd w:id="0"/>
+      <w:bookmarkEnd w:id="0"/>
+    </w:p>
     <w:sectPr>
       <w:pgSz w:w="11906" w:h="16838"/>
       <w:pgMar w:top="1440" w:right="1800" w:bottom="1440" w:left="1800" w:header="851" w:footer="992" w:gutter="0"/>

--- a/饿了么商家版开发文档.docx
+++ b/饿了么商家版开发文档.docx
@@ -1434,8 +1434,342 @@
         </w:rPr>
         <w:t>实现dom和后台的联动.通过food接口,修改foodcount 根据foodcount的值判断减少按钮的显示隐藏 增加padding大小扩大可选范围</w:t>
       </w:r>
+    </w:p>
+    <w:p>
+      <w:pPr>
+        <w:rPr>
+          <w:rFonts w:hint="eastAsia"/>
+          <w:lang w:val="en-US" w:eastAsia="zh-CN"/>
+        </w:rPr>
+      </w:pPr>
+    </w:p>
+    <w:p>
+      <w:pPr>
+        <w:rPr>
+          <w:rFonts w:hint="eastAsia"/>
+          <w:lang w:val="en-US" w:eastAsia="zh-CN"/>
+        </w:rPr>
+      </w:pPr>
+      <w:r>
+        <w:rPr>
+          <w:rFonts w:hint="eastAsia"/>
+          <w:lang w:val="en-US" w:eastAsia="zh-CN"/>
+        </w:rPr>
+        <w:t>Vuerouter切换页面造成的页面重绘导致bsscroll获取不到页面高度的问题,可以通过定义钩子函数配合watch和refresh()实现</w:t>
+      </w:r>
+    </w:p>
+    <w:p>
+      <w:pPr>
+        <w:rPr>
+          <w:rFonts w:hint="eastAsia"/>
+          <w:lang w:val="en-US" w:eastAsia="zh-CN"/>
+        </w:rPr>
+      </w:pPr>
+      <w:r>
+        <w:rPr>
+          <w:rFonts w:hint="eastAsia"/>
+          <w:lang w:val="en-US" w:eastAsia="zh-CN"/>
+        </w:rPr>
+        <w:t>watch:{</w:t>
+      </w:r>
+    </w:p>
+    <w:p>
+      <w:pPr>
+        <w:rPr>
+          <w:rFonts w:hint="eastAsia"/>
+          <w:lang w:val="en-US" w:eastAsia="zh-CN"/>
+        </w:rPr>
+      </w:pPr>
+      <w:r>
+        <w:rPr>
+          <w:rFonts w:hint="eastAsia"/>
+          <w:lang w:val="en-US" w:eastAsia="zh-CN"/>
+        </w:rPr>
+        <w:t xml:space="preserve">  </w:t>
+      </w:r>
+      <w:r>
+        <w:rPr>
+          <w:rFonts w:hint="eastAsia"/>
+          <w:lang w:val="en-US" w:eastAsia="zh-CN"/>
+        </w:rPr>
+        <w:tab/>
+      </w:r>
+      <w:r>
+        <w:rPr>
+          <w:rFonts w:hint="eastAsia"/>
+          <w:lang w:val="en-US" w:eastAsia="zh-CN"/>
+        </w:rPr>
+        <w:t>'seller'(){</w:t>
+      </w:r>
+    </w:p>
+    <w:p>
+      <w:pPr>
+        <w:rPr>
+          <w:rFonts w:hint="eastAsia"/>
+          <w:lang w:val="en-US" w:eastAsia="zh-CN"/>
+        </w:rPr>
+      </w:pPr>
+      <w:r>
+        <w:rPr>
+          <w:rFonts w:hint="eastAsia"/>
+          <w:lang w:val="en-US" w:eastAsia="zh-CN"/>
+        </w:rPr>
+        <w:tab/>
+      </w:r>
+      <w:r>
+        <w:rPr>
+          <w:rFonts w:hint="eastAsia"/>
+          <w:lang w:val="en-US" w:eastAsia="zh-CN"/>
+        </w:rPr>
+        <w:tab/>
+      </w:r>
+      <w:r>
+        <w:rPr>
+          <w:rFonts w:hint="eastAsia"/>
+          <w:lang w:val="en-US" w:eastAsia="zh-CN"/>
+        </w:rPr>
+        <w:t>this._initScroll();</w:t>
+      </w:r>
+    </w:p>
+    <w:p>
+      <w:pPr>
+        <w:rPr>
+          <w:rFonts w:hint="eastAsia"/>
+          <w:lang w:val="en-US" w:eastAsia="zh-CN"/>
+        </w:rPr>
+      </w:pPr>
+      <w:r>
+        <w:rPr>
+          <w:rFonts w:hint="eastAsia"/>
+          <w:lang w:val="en-US" w:eastAsia="zh-CN"/>
+        </w:rPr>
+        <w:tab/>
+      </w:r>
+      <w:r>
+        <w:rPr>
+          <w:rFonts w:hint="eastAsia"/>
+          <w:lang w:val="en-US" w:eastAsia="zh-CN"/>
+        </w:rPr>
+        <w:tab/>
+      </w:r>
+      <w:r>
+        <w:rPr>
+          <w:rFonts w:hint="eastAsia"/>
+          <w:lang w:val="en-US" w:eastAsia="zh-CN"/>
+        </w:rPr>
+        <w:t>this._initPics();</w:t>
+      </w:r>
+    </w:p>
+    <w:p>
+      <w:pPr>
+        <w:rPr>
+          <w:rFonts w:hint="eastAsia"/>
+          <w:lang w:val="en-US" w:eastAsia="zh-CN"/>
+        </w:rPr>
+      </w:pPr>
+      <w:r>
+        <w:rPr>
+          <w:rFonts w:hint="eastAsia"/>
+          <w:lang w:val="en-US" w:eastAsia="zh-CN"/>
+        </w:rPr>
+        <w:t xml:space="preserve">  </w:t>
+      </w:r>
+      <w:r>
+        <w:rPr>
+          <w:rFonts w:hint="eastAsia"/>
+          <w:lang w:val="en-US" w:eastAsia="zh-CN"/>
+        </w:rPr>
+        <w:tab/>
+      </w:r>
+      <w:r>
+        <w:rPr>
+          <w:rFonts w:hint="eastAsia"/>
+          <w:lang w:val="en-US" w:eastAsia="zh-CN"/>
+        </w:rPr>
+        <w:t>}</w:t>
+      </w:r>
+    </w:p>
+    <w:p>
+      <w:pPr>
+        <w:rPr>
+          <w:rFonts w:hint="eastAsia"/>
+          <w:lang w:val="en-US" w:eastAsia="zh-CN"/>
+        </w:rPr>
+      </w:pPr>
+      <w:r>
+        <w:rPr>
+          <w:rFonts w:hint="eastAsia"/>
+          <w:lang w:val="en-US" w:eastAsia="zh-CN"/>
+        </w:rPr>
+        <w:t xml:space="preserve">  </w:t>
+      </w:r>
+      <w:r>
+        <w:rPr>
+          <w:rFonts w:hint="eastAsia"/>
+          <w:lang w:val="en-US" w:eastAsia="zh-CN"/>
+        </w:rPr>
+        <w:tab/>
+      </w:r>
+      <w:r>
+        <w:rPr>
+          <w:rFonts w:hint="eastAsia"/>
+          <w:lang w:val="en-US" w:eastAsia="zh-CN"/>
+        </w:rPr>
+        <w:t>},</w:t>
+      </w:r>
+    </w:p>
+    <w:p>
+      <w:pPr>
+        <w:rPr>
+          <w:rFonts w:hint="eastAsia"/>
+          <w:lang w:val="en-US" w:eastAsia="zh-CN"/>
+        </w:rPr>
+      </w:pPr>
+    </w:p>
+    <w:p>
+      <w:pPr>
+        <w:rPr>
+          <w:rFonts w:hint="eastAsia"/>
+          <w:lang w:val="en-US" w:eastAsia="zh-CN"/>
+        </w:rPr>
+      </w:pPr>
+    </w:p>
+    <w:p>
+      <w:pPr>
+        <w:rPr>
+          <w:rFonts w:hint="eastAsia"/>
+          <w:lang w:val="en-US" w:eastAsia="zh-CN"/>
+        </w:rPr>
+      </w:pPr>
+    </w:p>
+    <w:p>
+      <w:pPr>
+        <w:rPr>
+          <w:rFonts w:hint="eastAsia"/>
+          <w:lang w:val="en-US" w:eastAsia="zh-CN"/>
+        </w:rPr>
+      </w:pPr>
+      <w:r>
+        <w:rPr>
+          <w:rFonts w:hint="eastAsia"/>
+          <w:lang w:val="en-US" w:eastAsia="zh-CN"/>
+        </w:rPr>
+        <w:t>his.picScroll.refresh()</w:t>
+      </w:r>
+    </w:p>
+    <w:p>
+      <w:pPr>
+        <w:rPr>
+          <w:rFonts w:hint="eastAsia"/>
+          <w:lang w:val="en-US" w:eastAsia="zh-CN"/>
+        </w:rPr>
+      </w:pPr>
+    </w:p>
+    <w:p>
+      <w:pPr>
+        <w:rPr>
+          <w:rFonts w:hint="eastAsia"/>
+          <w:lang w:val="en-US" w:eastAsia="zh-CN"/>
+        </w:rPr>
+      </w:pPr>
+    </w:p>
+    <w:p>
+      <w:pPr>
+        <w:rPr>
+          <w:rFonts w:hint="eastAsia"/>
+          <w:lang w:val="en-US" w:eastAsia="zh-CN"/>
+        </w:rPr>
+      </w:pPr>
+      <w:r>
+        <w:rPr>
+          <w:rFonts w:hint="eastAsia"/>
+          <w:lang w:val="en-US" w:eastAsia="zh-CN"/>
+        </w:rPr>
+        <w:t xml:space="preserve"> mounted(){//生命周期</w:t>
+      </w:r>
+    </w:p>
+    <w:p>
+      <w:pPr>
+        <w:rPr>
+          <w:rFonts w:hint="eastAsia"/>
+          <w:lang w:val="en-US" w:eastAsia="zh-CN"/>
+        </w:rPr>
+      </w:pPr>
+      <w:r>
+        <w:rPr>
+          <w:rFonts w:hint="eastAsia"/>
+          <w:lang w:val="en-US" w:eastAsia="zh-CN"/>
+        </w:rPr>
+        <w:tab/>
+      </w:r>
+      <w:r>
+        <w:rPr>
+          <w:rFonts w:hint="eastAsia"/>
+          <w:lang w:val="en-US" w:eastAsia="zh-CN"/>
+        </w:rPr>
+        <w:t>this._initScroll();</w:t>
+      </w:r>
+    </w:p>
+    <w:p>
+      <w:pPr>
+        <w:rPr>
+          <w:rFonts w:hint="eastAsia"/>
+          <w:lang w:val="en-US" w:eastAsia="zh-CN"/>
+        </w:rPr>
+      </w:pPr>
+      <w:r>
+        <w:rPr>
+          <w:rFonts w:hint="eastAsia"/>
+          <w:lang w:val="en-US" w:eastAsia="zh-CN"/>
+        </w:rPr>
+        <w:tab/>
+      </w:r>
+      <w:r>
+        <w:rPr>
+          <w:rFonts w:hint="eastAsia"/>
+          <w:lang w:val="en-US" w:eastAsia="zh-CN"/>
+        </w:rPr>
+        <w:t>this._initPics()</w:t>
+      </w:r>
+    </w:p>
+    <w:p>
+      <w:pPr>
+        <w:rPr>
+          <w:rFonts w:hint="eastAsia"/>
+          <w:lang w:val="en-US" w:eastAsia="zh-CN"/>
+        </w:rPr>
+      </w:pPr>
+      <w:r>
+        <w:rPr>
+          <w:rFonts w:hint="eastAsia"/>
+          <w:lang w:val="en-US" w:eastAsia="zh-CN"/>
+        </w:rPr>
+        <w:t xml:space="preserve">  </w:t>
+      </w:r>
+      <w:r>
+        <w:rPr>
+          <w:rFonts w:hint="eastAsia"/>
+          <w:lang w:val="en-US" w:eastAsia="zh-CN"/>
+        </w:rPr>
+        <w:tab/>
+      </w:r>
+      <w:r>
+        <w:rPr>
+          <w:rFonts w:hint="eastAsia"/>
+          <w:lang w:val="en-US" w:eastAsia="zh-CN"/>
+        </w:rPr>
+        <w:t>},</w:t>
+      </w:r>
       <w:bookmarkStart w:id="0" w:name="_GoBack"/>
       <w:bookmarkEnd w:id="0"/>
+    </w:p>
+    <w:p>
+      <w:pPr>
+        <w:rPr>
+          <w:rFonts w:hint="eastAsia"/>
+          <w:lang w:val="en-US" w:eastAsia="zh-CN"/>
+        </w:rPr>
+      </w:pPr>
     </w:p>
     <w:sectPr>
       <w:pgSz w:w="11906" w:h="16838"/>
